--- a/Article.docx
+++ b/Article.docx
@@ -33,7 +33,7 @@
         <w:pStyle w:val="FirstParagraph"/>
       </w:pPr>
       <w:r>
-        <w:t xml:space="preserve">I fondly recall my first outround. It started 20 minutes after pairings were posted, and Millburn AW did not disclose. In response to their hauntological-feminist-counterfactuals K-aff that definitely defended implementation, I read a disclosure shell and presented reasons why military conscription was a bad policy. Following the crushing defeat, I taught my opponent how to set up a page.</w:t>
+        <w:t xml:space="preserve">I fondly recall my first outround: it started 20 minutes after pairings were posted, and Millburn AW did not disclose. In response to their topical hauntological-feminist-counterfactuals K-aff, I read a disclosure shell and presented reasons why military conscription was a bad policy. Following the crushing defeat, I helped my opponent set up a wiki page.</w:t>
       </w:r>
     </w:p>
     <w:p>
@@ -41,7 +41,7 @@
         <w:pStyle w:val="BodyText"/>
       </w:pPr>
       <w:r>
-        <w:t xml:space="preserve">It's hard to picture that scene playing out in 2021. Nowadays, my team's pre-round disclosure decisions mainly concern how to deflect pesky requests for our new aff's plan text or standard text. Over my four years in debate, disclosing full-text has gone from unstrategic (because they'll have your cards!) to even more unstrategic (because they'll have your cards,</w:t>
+        <w:t xml:space="preserve">It's hard to picture this scene playing out in 2021. Nowadays, my team's pre-round disclosure decisions mainly concern how to best deflect pesky requests for our new aff's plan text or standard text. Over my four years in debate, disclosing full-text has gone from unstrategic (because they'll have your cards!) to even more unstrategic (because they'll have your cards,</w:t>
       </w:r>
       <w:r>
         <w:t xml:space="preserve"> </w:t>
@@ -65,7 +65,7 @@
         <w:pStyle w:val="BodyText"/>
       </w:pPr>
       <w:r>
-        <w:t xml:space="preserve">Much has already been written. Previous articles have argued that disclosure is more</w:t>
+        <w:t xml:space="preserve">Much has already been written on the subject. Previous articles have argued that disclosure is more</w:t>
       </w:r>
       <w:r>
         <w:t xml:space="preserve"> </w:t>
@@ -251,7 +251,7 @@
         <w:pStyle w:val="BodyText"/>
       </w:pPr>
       <w:r>
-        <w:t xml:space="preserve">Before I dive in, I should mention my personal stances. I think disclosure is good. I think open-sourcing can be harmful (for research skills). I'm inclined to favor full-text. You might disagree with me, and this article won't argue with you. Here, I merely want to present the state of disclosure.</w:t>
+        <w:t xml:space="preserve">Before I dive in, I should mention my personal stances. I think disclosure is good. I think open-sourcing might be harmful (for research skills). I'm inclined to favor full-text. You might disagree with me, and this article won't argue with you. Here, I merely want to present the state of disclosure.</w:t>
       </w:r>
     </w:p>
     <w:bookmarkEnd w:id="35"/>
@@ -269,7 +269,7 @@
         <w:pStyle w:val="FirstParagraph"/>
       </w:pPr>
       <w:r>
-        <w:t xml:space="preserve">I scraped the wikis (during off-hours) of every season since 2015. Schools and teams with egregiously misformatted wiki pages (i.e. a handful of PF-ers) were omitted. I collected the round info, cite names, and round reports of each team's page.</w:t>
+        <w:t xml:space="preserve">I scraped the wikis (during off-hours) of every season starting 2014. Schools and teams with egregiously misformatted wiki pages (i.e. a handful of PF-ers) were omitted. I collected the round info, cite names, and round reports of each team's page.</w:t>
       </w:r>
     </w:p>
     <w:p>
@@ -291,7 +291,7 @@
         <w:pStyle w:val="BodyText"/>
       </w:pPr>
       <w:r>
-        <w:t xml:space="preserve">I matched teams and tournament by using team names and school names. The losses are moderate (think 10%-ish), but significant enough that you should treat the results with caution.</w:t>
+        <w:t xml:space="preserve">I matched teams and tournament by using team names and school names. The losses are moderate (think 10%-ish), but significant enough that you should treat the results with caution. The aff and neg pages were combined for the analysis—if they only open-sourced on the aff, that still counts.</w:t>
       </w:r>
     </w:p>
     <w:bookmarkEnd w:id="38"/>
@@ -309,7 +309,7 @@
         <w:pStyle w:val="FirstParagraph"/>
       </w:pPr>
       <w:r>
-        <w:t xml:space="preserve">This season's debaters love reading disclosure theory. About a third of Varsity LD entries had a cite that mentioned disclosure (one popular name is "disclose or lose"). One-third is huge compared to last season and the season before, when the proportioned seemed to plateau at around 20%. It must have to do with the online environment—e-debaters are probably more</w:t>
+        <w:t xml:space="preserve">Let's start with the state of disclosure theory. This season's debaters love it. About a third of Varsity LD entries had a cite that mentioned disclosure. One-third is huge compared to last season and the season before, when the proportion plateaued at around 20%. It must have to do with the online environment—e-debaters are, on average, more</w:t>
       </w:r>
       <w:r>
         <w:t xml:space="preserve"> </w:t>
@@ -399,7 +399,7 @@
         <w:pStyle w:val="BodyText"/>
       </w:pPr>
       <w:r>
-        <w:t xml:space="preserve">Of course, "disclose citations" isn't a revolutionary suggestion. The real changes were in the other disclosure interps: open source, new affs bad, full-text, and round reports. Full-text blew up in 2017 and has steadily declined since; it seems to have been replaced by open source, which is now fairly popular. Round reports is still a pretty fringe interp (as it should be). New affs bad, on the other hand, has grown exponentially: one in every seven debaters demands the plan text!</w:t>
+        <w:t xml:space="preserve">Of course, "disclose citations" isn't a revolutionary idea. The real changes were in the other disclosure interps: open source, new affs bad, full-text, and round reports. Full-text blew up in 2017 and has steadily declined since; it seems to have been replaced by open source, which is now fairly popular. Round reports is still a fringe interp (as it should be). New affs bad, on the other hand, has grown exponentially: one in every seven debaters demands the plan text!</w:t>
       </w:r>
     </w:p>
     <w:p>
@@ -469,7 +469,7 @@
         <w:pStyle w:val="FirstParagraph"/>
       </w:pPr>
       <w:r>
-        <w:t xml:space="preserve">Ok, so there's more disclosure theory—have their efforts paid off?</w:t>
+        <w:t xml:space="preserve">Ok, so there's more disclosure theory—have the sacrifices of substance been worth it?</w:t>
       </w:r>
     </w:p>
     <w:p>
@@ -477,7 +477,7 @@
         <w:pStyle w:val="BodyText"/>
       </w:pPr>
       <w:r>
-        <w:t xml:space="preserve">Yes, and along every metric too. Two-thirds of debaters disclosure and the proportion has been growing each year. As we might have expect from the earlier chart, there was a bump in this season of about 10%. Of those who post cites, the share who post round reports and open source has grown consistently over the period and now is at almost 90%.</w:t>
+        <w:t xml:space="preserve">It appears so, and along every metric too. Two-thirds of debaters disclose and the proportion has been growing each year. As we may have expected from the earlier chart, there was a bump in this season of about 10%. Of those who post cites, the share who post round reports and open source has grown consistently since 2016 and now is at almost 90%.</w:t>
       </w:r>
     </w:p>
     <w:p>
@@ -537,7 +537,7 @@
         <w:pStyle w:val="BodyText"/>
       </w:pPr>
       <w:r>
-        <w:t xml:space="preserve">This is remarkable! In 2015, less than 5% of debaters open-sourced. Now, well over half do—strong evidence that disclosure norms are malleable.</w:t>
+        <w:t xml:space="preserve">This is remarkable! In 2015, less than 5% of debaters open-sourced. Now, well over half do. The turnaround presents strong evidence that disclosure norms are malleable.</w:t>
       </w:r>
     </w:p>
     <w:bookmarkEnd w:id="44"/>
@@ -555,7 +555,7 @@
         <w:pStyle w:val="FirstParagraph"/>
       </w:pPr>
       <w:r>
-        <w:t xml:space="preserve">Using Tabroom data, we can disaggregate these rates across tournaments from the 2019-2020 season. There's a ton of variation. Unsurprisingly, sparsely-attended finals bids have the lowest rates of disclosure (e.g. only 4 out of 63 competitors at Myers Park disclosed). Meanwhile, large tournaments in California and Texas tend to lead the pack.</w:t>
+        <w:t xml:space="preserve">Using Tabroom data, we can disaggregate these rates across tournaments. I looked at just the 2019-2020 season. There's a ton of variation. Bid-level seems to be the strongest determinant. Sparsely-attended finals bids have the lowest rates of disclosure (e.g. only 4 out of 63 competitors at Myers Park disclosed). Meanwhile, large tournaments in California and Texas tend to lead the pack. A couple east coast tournaments also have strong disclosure practices: Bronx, Yale, and Columbia, to name a few.</w:t>
       </w:r>
     </w:p>
     <w:p>
@@ -656,14 +656,14 @@
           <w:rPr>
             <w:rStyle w:val="Hyperlink"/>
           </w:rPr>
-          <w:t xml:space="preserve">upgraded</w:t>
+          <w:t xml:space="preserve">elevated</w:t>
         </w:r>
       </w:hyperlink>
       <w:r>
         <w:t xml:space="preserve"> </w:t>
       </w:r>
       <w:r>
-        <w:t xml:space="preserve">to require open source. You can see these changes year-by-year: a big jump in cites in 2017, followed by steady increases in open source in 2018 and 2019.</w:t>
+        <w:t xml:space="preserve">to open source. You can see these changes year-by-year: a big jump in cites in 2017, followed by steady increases in open source in 2018 and 2019.</w:t>
       </w:r>
     </w:p>
     <w:p>
@@ -778,6 +778,14 @@
         <w:pStyle w:val="ImageCaption"/>
       </w:pPr>
     </w:p>
+    <w:p>
+      <w:pPr>
+        <w:pStyle w:val="BodyText"/>
+      </w:pPr>
+      <w:r>
+        <w:t xml:space="preserve">All of this suggests that tournament-required disclosure does, in fact, achieve substantial compliance.</w:t>
+      </w:r>
+    </w:p>
     <w:bookmarkEnd w:id="51"/>
     <w:bookmarkStart w:id="53" w:name="header-n30"/>
     <w:p>
@@ -871,15 +879,7 @@
         <w:pStyle w:val="FirstParagraph"/>
       </w:pPr>
       <w:r>
-        <w:t xml:space="preserve">I overlooked PF-ers in my last post, so I'll acknowledge them here. Public Forum is at a tipping point. As PF-ers import arguments from LD and Policy, they import disclosure practices. I'll showcase a few examples here.</w:t>
-      </w:r>
-    </w:p>
-    <w:p>
-      <w:pPr>
-        <w:pStyle w:val="BodyText"/>
-      </w:pPr>
-      <w:r>
-        <w:t xml:space="preserve">These wiki pages are from my former high school teammates and they're fairly representative of the frontier in PF. These cites certainly aren't bad (shoutout Dheeraj and Lawrence!).</w:t>
+        <w:t xml:space="preserve">Public Forum is at a tipping point. As PF-ers import arguments from LD and Policy, disclosure has snuck on board. I'll showcase a few examples here. These wiki pages are from my former high school teammates and they're fairly representative of the frontier in PF. Their cites certainly aren't bad (shoutout Dheeraj and Lawrence!).</w:t>
       </w:r>
     </w:p>
     <w:p>
@@ -955,7 +955,7 @@
         <w:t xml:space="preserve"> </w:t>
       </w:r>
       <w:r>
-        <w:t xml:space="preserve">bad, they open source. I don't think posting rounds has caught on yet (it's certainly a hassle). It might be asking for too much, too soon.</w:t>
+        <w:t xml:space="preserve">bad, they open source. I don't think posting rounds has caught on yet (it's certainly a hassle), but that's probably asking for too much, too soon.</w:t>
       </w:r>
     </w:p>
     <w:p>
@@ -1015,7 +1015,7 @@
         <w:pStyle w:val="BodyText"/>
       </w:pPr>
       <w:r>
-        <w:t xml:space="preserve">Surely enough, the data bear out these trends. In the first two year the PF wiki was up, less than 3% of entries had a wiki. That quickly changed in 2019. Now, Varsity PF debaters post cites more often than JV and Novice LD-ers, and the gap is growing quickly. They've also picked up open source early. In LD, there was multi-year lag between posting cites and open sourcing; of PFers who disclose, over a third also open source.</w:t>
+        <w:t xml:space="preserve">The data bear out these trends. In the first two years of the PF wiki, less than 3% of entries had a wiki. That quickly changed in 2019. Now, Varsity PF debaters post cites more often than JV and Novice LD-ers, and the gap is growing quickly. They've also picked up open source. In LD, there was multi-year lag between posting cites and open sourcing; of PFers who disclose, over a third already open source.</w:t>
       </w:r>
     </w:p>
     <w:p>
@@ -1093,7 +1093,7 @@
         <w:pStyle w:val="FirstParagraph"/>
       </w:pPr>
       <w:r>
-        <w:t xml:space="preserve">To wrap up, I tallied the number of citations and open sourced documents contributed by each school from 2015 to 2021. These are the schools that provided the most help to bottom-feeders like myself in high school. Topping it off with both the most cites and the most docs is Harvard-Westlake. The leaderboard for most cites is followed by Strake, Harker, and Lexington. Just for fun, I included anyone with a "DebateDrills" cite under their own school; very impressively, they came in fifth. Thank you, prep fairies.</w:t>
+        <w:t xml:space="preserve">To wrap up, I tallied the number of citations and open sourced documents contributed by each school from 2015 to 2021. They provide crucial sustenance to bottom-feeders like myself in high school. Topping it off with both the most cites and docs is Harvard-Westlake. The runner-ups are Strake, Harker, and Lexington. Just for fun, I included anyone with a "DebateDrills" cite under their own school; very impressively, they came in fifth. Thank you, prep fairies.</w:t>
       </w:r>
     </w:p>
     <w:p>
@@ -1174,7 +1174,7 @@
         </w:numPr>
       </w:pPr>
       <w:r>
-        <w:t xml:space="preserve">Tabroom data from several significant tournaments weren't available, especially for older tournaments. It seems that larger tournaments were the earliest to adopt Tabroom, which may skew the results.</w:t>
+        <w:t xml:space="preserve">Tabroom data was often unavailable for older tournaments. It seems that larger tournaments were the earliest to adopt Tabroom, which may skew the results.</w:t>
       </w:r>
     </w:p>
     <w:p>
@@ -1185,7 +1185,7 @@
         </w:numPr>
       </w:pPr>
       <w:r>
-        <w:t xml:space="preserve">The tournaments examined were LD bid tournaments, which probably isn't representative of PF. It certainly would help if someone could collect Tabroom IDs for PF tournaments.</w:t>
+        <w:t xml:space="preserve">I only examined LD bid tournaments, which probably isn't representative of PF. It certainly would help if someone could collect Tabroom IDs for PF tournaments.</w:t>
       </w:r>
     </w:p>
     <w:p>
@@ -1196,7 +1196,7 @@
         </w:numPr>
       </w:pPr>
       <w:r>
-        <w:t xml:space="preserve">Lots of entries were lost in the matching process. If Tabroom said "Harvard-Westlake" and the wiki said "Harvard Westlake" (without the dash), then the entry and debater wouldn't be connected. A softer comparison (that tolerates errors) could likely to better.</w:t>
+        <w:t xml:space="preserve">Some entries were lost in the matching process. If Tabroom said "Harvard-Westlake" and the wiki said "Harvard Westlake" (without the dash), then the entry and debater wouldn't be connected, which could lead to systematic errors. A softer comparison (that tolerates errors) might do better.</w:t>
       </w:r>
     </w:p>
     <w:p>
@@ -1268,11 +1268,6 @@
       <w:r>
         <w:t xml:space="preserve">Footnotes</w:t>
       </w:r>
-    </w:p>
-    <w:p>
-      <w:pPr>
-        <w:pStyle w:val="FirstParagraph"/>
-      </w:pPr>
     </w:p>
     <w:bookmarkEnd w:id="61"/>
     <w:bookmarkEnd w:id="62"/>
@@ -1427,7 +1422,7 @@
         </w:r>
       </w:hyperlink>
       <w:r>
-        <w:t xml:space="preserve">. Get in touch if you are interesting collaborating!</w:t>
+        <w:t xml:space="preserve">. Leave a star! And get in touch if you are interesting in collaborating.</w:t>
       </w:r>
     </w:p>
   </w:footnote>
